--- a/programacion_poo.docx
+++ b/programacion_poo.docx
@@ -158,7 +158,7 @@
           <w:rFonts w:ascii="Times New Roman" w:hAnsi="Times New Roman" w:cs="Times New Roman"/>
           <w:lang w:val="es-ES"/>
         </w:rPr>
-        <w:t>PROGRAMACION ORIENTADA A OBJETOS</w:t>
+        <w:t>PROGRAMACION ORIENTADA A OBJETO</w:t>
       </w:r>
     </w:p>
     <w:p>
@@ -168,6 +168,26 @@
           <w:lang w:val="es-ES"/>
         </w:rPr>
       </w:pPr>
+    </w:p>
+    <w:p>
+      <w:pPr>
+        <w:jc w:val="center"/>
+        <w:rPr>
+          <w:rFonts w:ascii="Times New Roman" w:hAnsi="Times New Roman" w:cs="Times New Roman"/>
+          <w:b/>
+          <w:bCs/>
+          <w:lang w:val="es-ES"/>
+        </w:rPr>
+      </w:pPr>
+      <w:r>
+        <w:rPr>
+          <w:rFonts w:ascii="Times New Roman" w:hAnsi="Times New Roman" w:cs="Times New Roman"/>
+          <w:b/>
+          <w:bCs/>
+          <w:lang w:val="es-ES"/>
+        </w:rPr>
+        <w:t>PROGRAMACION ORIENTADA A OBJETOS</w:t>
+      </w:r>
     </w:p>
     <w:sectPr>
       <w:headerReference w:type="default" r:id="rId8"/>

--- a/programacion_poo.docx
+++ b/programacion_poo.docx
@@ -188,6 +188,347 @@
         </w:rPr>
         <w:t>PROGRAMACION ORIENTADA A OBJETOS</w:t>
       </w:r>
+    </w:p>
+    <w:p>
+      <w:pPr>
+        <w:pStyle w:val="Prrafodelista"/>
+        <w:numPr>
+          <w:ilvl w:val="0"/>
+          <w:numId w:val="2"/>
+        </w:numPr>
+        <w:spacing w:line="360" w:lineRule="auto"/>
+        <w:rPr>
+          <w:rFonts w:ascii="Times New Roman" w:hAnsi="Times New Roman" w:cs="Times New Roman"/>
+          <w:color w:val="000000" w:themeColor="text1"/>
+          <w:sz w:val="20"/>
+          <w:szCs w:val="20"/>
+          <w:lang w:val="es-ES"/>
+        </w:rPr>
+      </w:pPr>
+      <w:r>
+        <w:rPr>
+          <w:rFonts w:ascii="Times New Roman" w:hAnsi="Times New Roman" w:cs="Times New Roman"/>
+          <w:color w:val="000000" w:themeColor="text1"/>
+          <w:sz w:val="24"/>
+          <w:szCs w:val="24"/>
+          <w:shd w:val="clear" w:color="auto" w:fill="FFFFFF"/>
+        </w:rPr>
+        <w:t>¿Qué es programación?</w:t>
+      </w:r>
+    </w:p>
+    <w:p>
+      <w:pPr>
+        <w:spacing w:line="360" w:lineRule="auto"/>
+        <w:rPr>
+          <w:rFonts w:ascii="Times New Roman" w:hAnsi="Times New Roman" w:cs="Times New Roman"/>
+          <w:color w:val="000000" w:themeColor="text1"/>
+          <w:sz w:val="24"/>
+          <w:szCs w:val="24"/>
+          <w:shd w:val="clear" w:color="auto" w:fill="FFFFFF"/>
+        </w:rPr>
+      </w:pPr>
+      <w:r>
+        <w:rPr>
+          <w:rFonts w:ascii="Times New Roman" w:hAnsi="Times New Roman" w:cs="Times New Roman"/>
+          <w:color w:val="000000" w:themeColor="text1"/>
+          <w:sz w:val="24"/>
+          <w:szCs w:val="24"/>
+          <w:shd w:val="clear" w:color="auto" w:fill="FFFFFF"/>
+        </w:rPr>
+        <w:t>E</w:t>
+      </w:r>
+      <w:r>
+        <w:rPr>
+          <w:rFonts w:ascii="Times New Roman" w:hAnsi="Times New Roman" w:cs="Times New Roman"/>
+          <w:color w:val="000000" w:themeColor="text1"/>
+          <w:sz w:val="24"/>
+          <w:szCs w:val="24"/>
+          <w:shd w:val="clear" w:color="auto" w:fill="FFFFFF"/>
+        </w:rPr>
+        <w:t>s el proceso de tomar un algoritmo y codificarlo en una notación</w:t>
+      </w:r>
+      <w:r>
+        <w:rPr>
+          <w:rFonts w:ascii="Times New Roman" w:hAnsi="Times New Roman" w:cs="Times New Roman"/>
+          <w:color w:val="000000" w:themeColor="text1"/>
+          <w:sz w:val="24"/>
+          <w:szCs w:val="24"/>
+          <w:shd w:val="clear" w:color="auto" w:fill="FFFFFF"/>
+        </w:rPr>
+        <w:t xml:space="preserve"> o a</w:t>
+      </w:r>
+      <w:r>
+        <w:rPr>
+          <w:rFonts w:ascii="Times New Roman" w:hAnsi="Times New Roman" w:cs="Times New Roman"/>
+          <w:color w:val="000000" w:themeColor="text1"/>
+          <w:sz w:val="24"/>
+          <w:szCs w:val="24"/>
+          <w:shd w:val="clear" w:color="auto" w:fill="FFFFFF"/>
+        </w:rPr>
+        <w:t xml:space="preserve"> un lenguaje de programación, de modo que pueda ser </w:t>
+      </w:r>
+      <w:r>
+        <w:rPr>
+          <w:rFonts w:ascii="Times New Roman" w:hAnsi="Times New Roman" w:cs="Times New Roman"/>
+          <w:color w:val="000000" w:themeColor="text1"/>
+          <w:sz w:val="24"/>
+          <w:szCs w:val="24"/>
+          <w:shd w:val="clear" w:color="auto" w:fill="FFFFFF"/>
+        </w:rPr>
+        <w:t>realizado</w:t>
+      </w:r>
+      <w:r>
+        <w:rPr>
+          <w:rFonts w:ascii="Times New Roman" w:hAnsi="Times New Roman" w:cs="Times New Roman"/>
+          <w:color w:val="000000" w:themeColor="text1"/>
+          <w:sz w:val="24"/>
+          <w:szCs w:val="24"/>
+          <w:shd w:val="clear" w:color="auto" w:fill="FFFFFF"/>
+        </w:rPr>
+        <w:t xml:space="preserve"> por una computadora. Aunque existen </w:t>
+      </w:r>
+      <w:r>
+        <w:rPr>
+          <w:rFonts w:ascii="Times New Roman" w:hAnsi="Times New Roman" w:cs="Times New Roman"/>
+          <w:color w:val="000000" w:themeColor="text1"/>
+          <w:sz w:val="24"/>
+          <w:szCs w:val="24"/>
+          <w:shd w:val="clear" w:color="auto" w:fill="FFFFFF"/>
+        </w:rPr>
+        <w:t>varios</w:t>
+      </w:r>
+      <w:r>
+        <w:rPr>
+          <w:rFonts w:ascii="Times New Roman" w:hAnsi="Times New Roman" w:cs="Times New Roman"/>
+          <w:color w:val="000000" w:themeColor="text1"/>
+          <w:sz w:val="24"/>
+          <w:szCs w:val="24"/>
+          <w:shd w:val="clear" w:color="auto" w:fill="FFFFFF"/>
+        </w:rPr>
+        <w:t xml:space="preserve"> lenguajes de programación y </w:t>
+      </w:r>
+      <w:r>
+        <w:rPr>
+          <w:rFonts w:ascii="Times New Roman" w:hAnsi="Times New Roman" w:cs="Times New Roman"/>
+          <w:color w:val="000000" w:themeColor="text1"/>
+          <w:sz w:val="24"/>
+          <w:szCs w:val="24"/>
+          <w:shd w:val="clear" w:color="auto" w:fill="FFFFFF"/>
+        </w:rPr>
+        <w:t>diversos</w:t>
+      </w:r>
+      <w:r>
+        <w:rPr>
+          <w:rFonts w:ascii="Times New Roman" w:hAnsi="Times New Roman" w:cs="Times New Roman"/>
+          <w:color w:val="000000" w:themeColor="text1"/>
+          <w:sz w:val="24"/>
+          <w:szCs w:val="24"/>
+          <w:shd w:val="clear" w:color="auto" w:fill="FFFFFF"/>
+        </w:rPr>
+        <w:t xml:space="preserve"> tipos diferentes de computadoras, el primer paso es la necesidad de tener una solución.</w:t>
+      </w:r>
+    </w:p>
+    <w:p>
+      <w:pPr>
+        <w:pStyle w:val="Prrafodelista"/>
+        <w:numPr>
+          <w:ilvl w:val="0"/>
+          <w:numId w:val="2"/>
+        </w:numPr>
+        <w:spacing w:line="360" w:lineRule="auto"/>
+        <w:rPr>
+          <w:rFonts w:ascii="Times New Roman" w:hAnsi="Times New Roman" w:cs="Times New Roman"/>
+          <w:color w:val="000000" w:themeColor="text1"/>
+          <w:sz w:val="24"/>
+          <w:szCs w:val="24"/>
+          <w:lang w:val="es-ES"/>
+        </w:rPr>
+      </w:pPr>
+      <w:r>
+        <w:rPr>
+          <w:rFonts w:ascii="Times New Roman" w:hAnsi="Times New Roman" w:cs="Times New Roman"/>
+          <w:color w:val="000000" w:themeColor="text1"/>
+          <w:sz w:val="24"/>
+          <w:szCs w:val="24"/>
+          <w:lang w:val="es-ES"/>
+        </w:rPr>
+        <w:t>¿Qué es objeto?</w:t>
+      </w:r>
+    </w:p>
+    <w:p>
+      <w:pPr>
+        <w:spacing w:line="360" w:lineRule="auto"/>
+        <w:rPr>
+          <w:rFonts w:ascii="Times New Roman" w:hAnsi="Times New Roman" w:cs="Times New Roman"/>
+          <w:color w:val="000000" w:themeColor="text1"/>
+          <w:sz w:val="24"/>
+          <w:szCs w:val="24"/>
+          <w:shd w:val="clear" w:color="auto" w:fill="FFFFFF"/>
+        </w:rPr>
+      </w:pPr>
+      <w:r>
+        <w:rPr>
+          <w:rFonts w:ascii="Times New Roman" w:hAnsi="Times New Roman" w:cs="Times New Roman"/>
+          <w:color w:val="000000" w:themeColor="text1"/>
+          <w:sz w:val="24"/>
+          <w:szCs w:val="24"/>
+          <w:shd w:val="clear" w:color="auto" w:fill="FFFFFF"/>
+        </w:rPr>
+        <w:t>Se conoce como objeto a todo lo que puede ser materia de conocimiento o sensibilidad de parte del sujeto, o incluso este mismo. Como tal, el término en análisis en principio hace alusión a todas las cosas que puede ser captado por los sentidos o conocido por la razón</w:t>
+      </w:r>
+      <w:r>
+        <w:rPr>
+          <w:rFonts w:ascii="Arial" w:hAnsi="Arial" w:cs="Arial"/>
+          <w:color w:val="202124"/>
+          <w:sz w:val="27"/>
+          <w:szCs w:val="27"/>
+          <w:shd w:val="clear" w:color="auto" w:fill="FFFFFF"/>
+        </w:rPr>
+        <w:t>.</w:t>
+      </w:r>
+      <w:r>
+        <w:rPr>
+          <w:rFonts w:ascii="Times New Roman" w:hAnsi="Times New Roman" w:cs="Times New Roman"/>
+          <w:color w:val="000000" w:themeColor="text1"/>
+          <w:sz w:val="28"/>
+          <w:szCs w:val="28"/>
+          <w:lang w:val="es-ES"/>
+        </w:rPr>
+        <w:t xml:space="preserve"> </w:t>
+      </w:r>
+      <w:r>
+        <w:rPr>
+          <w:rFonts w:ascii="Times New Roman" w:hAnsi="Times New Roman" w:cs="Times New Roman"/>
+          <w:color w:val="000000" w:themeColor="text1"/>
+          <w:sz w:val="24"/>
+          <w:szCs w:val="24"/>
+          <w:shd w:val="clear" w:color="auto" w:fill="FFFFFF"/>
+        </w:rPr>
+        <w:t>Es una c</w:t>
+      </w:r>
+      <w:r>
+        <w:rPr>
+          <w:rFonts w:ascii="Times New Roman" w:hAnsi="Times New Roman" w:cs="Times New Roman"/>
+          <w:color w:val="000000" w:themeColor="text1"/>
+          <w:sz w:val="24"/>
+          <w:szCs w:val="24"/>
+          <w:shd w:val="clear" w:color="auto" w:fill="FFFFFF"/>
+        </w:rPr>
+        <w:t>osa material inanimada, generalmente de tamaño pequeño o mediano, que puede ser percibida por los sentidos.</w:t>
+      </w:r>
+    </w:p>
+    <w:p>
+      <w:pPr>
+        <w:pStyle w:val="Prrafodelista"/>
+        <w:numPr>
+          <w:ilvl w:val="0"/>
+          <w:numId w:val="2"/>
+        </w:numPr>
+        <w:spacing w:line="360" w:lineRule="auto"/>
+        <w:rPr>
+          <w:rFonts w:ascii="Times New Roman" w:hAnsi="Times New Roman" w:cs="Times New Roman"/>
+          <w:color w:val="000000" w:themeColor="text1"/>
+          <w:sz w:val="24"/>
+          <w:szCs w:val="24"/>
+          <w:lang w:val="es-ES"/>
+        </w:rPr>
+      </w:pPr>
+      <w:r>
+        <w:rPr>
+          <w:rFonts w:ascii="Times New Roman" w:hAnsi="Times New Roman" w:cs="Times New Roman"/>
+          <w:color w:val="000000" w:themeColor="text1"/>
+          <w:sz w:val="24"/>
+          <w:szCs w:val="24"/>
+          <w:lang w:val="es-ES"/>
+        </w:rPr>
+        <w:t>¿Qué es la POO?</w:t>
+      </w:r>
+    </w:p>
+    <w:p>
+      <w:pPr>
+        <w:spacing w:line="360" w:lineRule="auto"/>
+        <w:rPr>
+          <w:rFonts w:ascii="Times New Roman" w:hAnsi="Times New Roman" w:cs="Times New Roman"/>
+          <w:color w:val="000000" w:themeColor="text1"/>
+          <w:sz w:val="24"/>
+          <w:szCs w:val="24"/>
+          <w:shd w:val="clear" w:color="auto" w:fill="FFFFFF"/>
+        </w:rPr>
+      </w:pPr>
+      <w:r>
+        <w:rPr>
+          <w:rFonts w:ascii="Times New Roman" w:hAnsi="Times New Roman" w:cs="Times New Roman"/>
+          <w:color w:val="000000" w:themeColor="text1"/>
+          <w:sz w:val="24"/>
+          <w:szCs w:val="24"/>
+          <w:shd w:val="clear" w:color="auto" w:fill="FFFFFF"/>
+        </w:rPr>
+        <w:t>E</w:t>
+      </w:r>
+      <w:r>
+        <w:rPr>
+          <w:rFonts w:ascii="Times New Roman" w:hAnsi="Times New Roman" w:cs="Times New Roman"/>
+          <w:color w:val="000000" w:themeColor="text1"/>
+          <w:sz w:val="24"/>
+          <w:szCs w:val="24"/>
+          <w:shd w:val="clear" w:color="auto" w:fill="FFFFFF"/>
+        </w:rPr>
+        <w:t>s un paradigma de programación que usa objetos en sus interacciones, para diseñar aplicaciones y programas informáticos. Está basada en varias técnicas, incluyendo herencia, cohesión, abstracción, polimorfismo, acoplamiento y encapsulamiento</w:t>
+      </w:r>
+      <w:r>
+        <w:rPr>
+          <w:rFonts w:ascii="Times New Roman" w:hAnsi="Times New Roman" w:cs="Times New Roman"/>
+          <w:color w:val="000000" w:themeColor="text1"/>
+          <w:sz w:val="24"/>
+          <w:szCs w:val="24"/>
+          <w:shd w:val="clear" w:color="auto" w:fill="FFFFFF"/>
+        </w:rPr>
+        <w:t xml:space="preserve">. </w:t>
+      </w:r>
+    </w:p>
+    <w:p>
+      <w:pPr>
+        <w:spacing w:line="360" w:lineRule="auto"/>
+        <w:rPr>
+          <w:rFonts w:ascii="Times New Roman" w:hAnsi="Times New Roman" w:cs="Times New Roman"/>
+          <w:color w:val="000000" w:themeColor="text1"/>
+          <w:sz w:val="24"/>
+          <w:szCs w:val="24"/>
+          <w:shd w:val="clear" w:color="auto" w:fill="FFFFFF"/>
+        </w:rPr>
+      </w:pPr>
+      <w:r>
+        <w:rPr>
+          <w:rFonts w:ascii="Times New Roman" w:hAnsi="Times New Roman" w:cs="Times New Roman"/>
+          <w:color w:val="000000" w:themeColor="text1"/>
+          <w:sz w:val="24"/>
+          <w:szCs w:val="24"/>
+          <w:shd w:val="clear" w:color="auto" w:fill="FFFFFF"/>
+        </w:rPr>
+        <w:t>Se</w:t>
+      </w:r>
+      <w:r>
+        <w:rPr>
+          <w:rFonts w:ascii="Times New Roman" w:hAnsi="Times New Roman" w:cs="Times New Roman"/>
+          <w:color w:val="000000" w:themeColor="text1"/>
+          <w:sz w:val="24"/>
+          <w:szCs w:val="24"/>
+          <w:shd w:val="clear" w:color="auto" w:fill="FFFFFF"/>
+        </w:rPr>
+        <w:t xml:space="preserve"> compone solamente de objetos, cada uno de ellos es una entidad que tiene unas propiedades particulares, los atributos y las formas de operar de ellos los métodos. </w:t>
+      </w:r>
+    </w:p>
+    <w:p>
+      <w:pPr>
+        <w:spacing w:line="360" w:lineRule="auto"/>
+        <w:rPr>
+          <w:rFonts w:ascii="Times New Roman" w:hAnsi="Times New Roman" w:cs="Times New Roman"/>
+          <w:color w:val="000000" w:themeColor="text1"/>
+          <w:sz w:val="20"/>
+          <w:szCs w:val="20"/>
+          <w:lang w:val="es-ES"/>
+        </w:rPr>
+      </w:pPr>
     </w:p>
     <w:sectPr>
       <w:headerReference w:type="default" r:id="rId8"/>
@@ -792,8 +1133,124 @@
       </w:rPr>
     </w:lvl>
   </w:abstractNum>
+  <w:abstractNum w:abstractNumId="1" w15:restartNumberingAfterBreak="0">
+    <w:nsid w:val="7856412A"/>
+    <w:multiLevelType w:val="hybridMultilevel"/>
+    <w:tmpl w:val="AC663946"/>
+    <w:lvl w:ilvl="0" w:tplc="300A000B">
+      <w:start w:val="1"/>
+      <w:numFmt w:val="bullet"/>
+      <w:lvlText w:val=""/>
+      <w:lvlJc w:val="left"/>
+      <w:pPr>
+        <w:ind w:left="720" w:hanging="360"/>
+      </w:pPr>
+      <w:rPr>
+        <w:rFonts w:ascii="Wingdings" w:hAnsi="Wingdings" w:hint="default"/>
+      </w:rPr>
+    </w:lvl>
+    <w:lvl w:ilvl="1" w:tplc="300A0003" w:tentative="1">
+      <w:start w:val="1"/>
+      <w:numFmt w:val="bullet"/>
+      <w:lvlText w:val="o"/>
+      <w:lvlJc w:val="left"/>
+      <w:pPr>
+        <w:ind w:left="1440" w:hanging="360"/>
+      </w:pPr>
+      <w:rPr>
+        <w:rFonts w:ascii="Courier New" w:hAnsi="Courier New" w:cs="Courier New" w:hint="default"/>
+      </w:rPr>
+    </w:lvl>
+    <w:lvl w:ilvl="2" w:tplc="300A0005" w:tentative="1">
+      <w:start w:val="1"/>
+      <w:numFmt w:val="bullet"/>
+      <w:lvlText w:val=""/>
+      <w:lvlJc w:val="left"/>
+      <w:pPr>
+        <w:ind w:left="2160" w:hanging="360"/>
+      </w:pPr>
+      <w:rPr>
+        <w:rFonts w:ascii="Wingdings" w:hAnsi="Wingdings" w:hint="default"/>
+      </w:rPr>
+    </w:lvl>
+    <w:lvl w:ilvl="3" w:tplc="300A0001" w:tentative="1">
+      <w:start w:val="1"/>
+      <w:numFmt w:val="bullet"/>
+      <w:lvlText w:val=""/>
+      <w:lvlJc w:val="left"/>
+      <w:pPr>
+        <w:ind w:left="2880" w:hanging="360"/>
+      </w:pPr>
+      <w:rPr>
+        <w:rFonts w:ascii="Symbol" w:hAnsi="Symbol" w:hint="default"/>
+      </w:rPr>
+    </w:lvl>
+    <w:lvl w:ilvl="4" w:tplc="300A0003" w:tentative="1">
+      <w:start w:val="1"/>
+      <w:numFmt w:val="bullet"/>
+      <w:lvlText w:val="o"/>
+      <w:lvlJc w:val="left"/>
+      <w:pPr>
+        <w:ind w:left="3600" w:hanging="360"/>
+      </w:pPr>
+      <w:rPr>
+        <w:rFonts w:ascii="Courier New" w:hAnsi="Courier New" w:cs="Courier New" w:hint="default"/>
+      </w:rPr>
+    </w:lvl>
+    <w:lvl w:ilvl="5" w:tplc="300A0005" w:tentative="1">
+      <w:start w:val="1"/>
+      <w:numFmt w:val="bullet"/>
+      <w:lvlText w:val=""/>
+      <w:lvlJc w:val="left"/>
+      <w:pPr>
+        <w:ind w:left="4320" w:hanging="360"/>
+      </w:pPr>
+      <w:rPr>
+        <w:rFonts w:ascii="Wingdings" w:hAnsi="Wingdings" w:hint="default"/>
+      </w:rPr>
+    </w:lvl>
+    <w:lvl w:ilvl="6" w:tplc="300A0001" w:tentative="1">
+      <w:start w:val="1"/>
+      <w:numFmt w:val="bullet"/>
+      <w:lvlText w:val=""/>
+      <w:lvlJc w:val="left"/>
+      <w:pPr>
+        <w:ind w:left="5040" w:hanging="360"/>
+      </w:pPr>
+      <w:rPr>
+        <w:rFonts w:ascii="Symbol" w:hAnsi="Symbol" w:hint="default"/>
+      </w:rPr>
+    </w:lvl>
+    <w:lvl w:ilvl="7" w:tplc="300A0003" w:tentative="1">
+      <w:start w:val="1"/>
+      <w:numFmt w:val="bullet"/>
+      <w:lvlText w:val="o"/>
+      <w:lvlJc w:val="left"/>
+      <w:pPr>
+        <w:ind w:left="5760" w:hanging="360"/>
+      </w:pPr>
+      <w:rPr>
+        <w:rFonts w:ascii="Courier New" w:hAnsi="Courier New" w:cs="Courier New" w:hint="default"/>
+      </w:rPr>
+    </w:lvl>
+    <w:lvl w:ilvl="8" w:tplc="300A0005" w:tentative="1">
+      <w:start w:val="1"/>
+      <w:numFmt w:val="bullet"/>
+      <w:lvlText w:val=""/>
+      <w:lvlJc w:val="left"/>
+      <w:pPr>
+        <w:ind w:left="6480" w:hanging="360"/>
+      </w:pPr>
+      <w:rPr>
+        <w:rFonts w:ascii="Wingdings" w:hAnsi="Wingdings" w:hint="default"/>
+      </w:rPr>
+    </w:lvl>
+  </w:abstractNum>
   <w:num w:numId="1">
     <w:abstractNumId w:val="0"/>
+  </w:num>
+  <w:num w:numId="2">
+    <w:abstractNumId w:val="1"/>
   </w:num>
 </w:numbering>
 </file>

--- a/programacion_poo.docx
+++ b/programacion_poo.docx
@@ -524,6 +524,71 @@
         <w:rPr>
           <w:rFonts w:ascii="Times New Roman" w:hAnsi="Times New Roman" w:cs="Times New Roman"/>
           <w:color w:val="000000" w:themeColor="text1"/>
+          <w:sz w:val="24"/>
+          <w:szCs w:val="24"/>
+          <w:shd w:val="clear" w:color="auto" w:fill="FFFFFF"/>
+        </w:rPr>
+      </w:pPr>
+    </w:p>
+    <w:sdt>
+      <w:sdtPr>
+        <w:rPr>
+          <w:lang w:val="es-ES"/>
+        </w:rPr>
+        <w:id w:val="1741280912"/>
+        <w:docPartObj>
+          <w:docPartGallery w:val="Bibliographies"/>
+          <w:docPartUnique/>
+        </w:docPartObj>
+      </w:sdtPr>
+      <w:sdtEndPr>
+        <w:rPr>
+          <w:rFonts w:asciiTheme="minorHAnsi" w:eastAsiaTheme="minorHAnsi" w:hAnsiTheme="minorHAnsi" w:cstheme="minorBidi"/>
+          <w:color w:val="auto"/>
+          <w:sz w:val="22"/>
+          <w:szCs w:val="22"/>
+          <w:lang w:val="es-EC" w:eastAsia="en-US"/>
+        </w:rPr>
+      </w:sdtEndPr>
+      <w:sdtContent>
+        <w:p>
+          <w:pPr>
+            <w:pStyle w:val="Ttulo1"/>
+          </w:pPr>
+          <w:r>
+            <w:rPr>
+              <w:lang w:val="es-ES"/>
+            </w:rPr>
+            <w:t>Referencias</w:t>
+          </w:r>
+        </w:p>
+        <w:sdt>
+          <w:sdtPr>
+            <w:id w:val="-573587230"/>
+            <w:bibliography/>
+          </w:sdtPr>
+          <w:sdtContent>
+            <w:p>
+              <w:hyperlink r:id="rId8" w:history="1">
+                <w:r>
+                  <w:rPr>
+                    <w:rStyle w:val="Hipervnculo"/>
+                  </w:rPr>
+                  <w:t>https://www.youtube.com/watch?v=DlphYPc_HKk&amp;feature=youtu.be&amp;id_curso=17754</w:t>
+                </w:r>
+              </w:hyperlink>
+            </w:p>
+            <w:p/>
+          </w:sdtContent>
+        </w:sdt>
+      </w:sdtContent>
+    </w:sdt>
+    <w:p>
+      <w:pPr>
+        <w:spacing w:line="360" w:lineRule="auto"/>
+        <w:rPr>
+          <w:rFonts w:ascii="Times New Roman" w:hAnsi="Times New Roman" w:cs="Times New Roman"/>
+          <w:color w:val="000000" w:themeColor="text1"/>
           <w:sz w:val="20"/>
           <w:szCs w:val="20"/>
           <w:lang w:val="es-ES"/>
@@ -531,7 +596,7 @@
       </w:pPr>
     </w:p>
     <w:sectPr>
-      <w:headerReference w:type="default" r:id="rId8"/>
+      <w:headerReference w:type="default" r:id="rId9"/>
       <w:pgSz w:w="11906" w:h="16838"/>
       <w:pgMar w:top="1417" w:right="1701" w:bottom="1417" w:left="1701" w:header="708" w:footer="708" w:gutter="0"/>
       <w:pgBorders w:offsetFrom="page">
